--- a/Sprint 5/Web-software.docx
+++ b/Sprint 5/Web-software.docx
@@ -7,6 +7,59 @@
         <w:pStyle w:val="Titel"/>
         <w:jc w:val="center"/>
       </w:pPr>
+      <w:r>
+        <w:rPr>
+          <w:noProof/>
+        </w:rPr>
+        <w:drawing>
+          <wp:inline distT="0" distB="0" distL="0" distR="0" wp14:anchorId="2EB0270A" wp14:editId="37C9F875">
+            <wp:extent cx="5724525" cy="3162300"/>
+            <wp:effectExtent l="0" t="0" r="9525" b="0"/>
+            <wp:docPr id="6" name="Afbeelding 6"/>
+            <wp:cNvGraphicFramePr>
+              <a:graphicFrameLocks xmlns:a="http://schemas.openxmlformats.org/drawingml/2006/main" noChangeAspect="1"/>
+            </wp:cNvGraphicFramePr>
+            <a:graphic xmlns:a="http://schemas.openxmlformats.org/drawingml/2006/main">
+              <a:graphicData uri="http://schemas.openxmlformats.org/drawingml/2006/picture">
+                <pic:pic xmlns:pic="http://schemas.openxmlformats.org/drawingml/2006/picture">
+                  <pic:nvPicPr>
+                    <pic:cNvPr id="0" name="Picture 1"/>
+                    <pic:cNvPicPr>
+                      <a:picLocks noChangeAspect="1" noChangeArrowheads="1"/>
+                    </pic:cNvPicPr>
+                  </pic:nvPicPr>
+                  <pic:blipFill>
+                    <a:blip r:embed="rId5">
+                      <a:extLst>
+                        <a:ext uri="{28A0092B-C50C-407E-A947-70E740481C1C}">
+                          <a14:useLocalDpi xmlns:a14="http://schemas.microsoft.com/office/drawing/2010/main" val="0"/>
+                        </a:ext>
+                      </a:extLst>
+                    </a:blip>
+                    <a:srcRect/>
+                    <a:stretch>
+                      <a:fillRect/>
+                    </a:stretch>
+                  </pic:blipFill>
+                  <pic:spPr bwMode="auto">
+                    <a:xfrm>
+                      <a:off x="0" y="0"/>
+                      <a:ext cx="5724525" cy="3162300"/>
+                    </a:xfrm>
+                    <a:prstGeom prst="rect">
+                      <a:avLst/>
+                    </a:prstGeom>
+                    <a:noFill/>
+                    <a:ln>
+                      <a:noFill/>
+                    </a:ln>
+                  </pic:spPr>
+                </pic:pic>
+              </a:graphicData>
+            </a:graphic>
+          </wp:inline>
+        </w:drawing>
+      </w:r>
       <w:r>
         <w:t>Software Documentatie Web</w:t>
       </w:r>
@@ -66,7 +119,7 @@
                     <pic:cNvPicPr/>
                   </pic:nvPicPr>
                   <pic:blipFill rotWithShape="1">
-                    <a:blip r:embed="rId5">
+                    <a:blip r:embed="rId6">
                       <a:extLst>
                         <a:ext uri="{28A0092B-C50C-407E-A947-70E740481C1C}">
                           <a14:useLocalDpi xmlns:a14="http://schemas.microsoft.com/office/drawing/2010/main" val="0"/>
@@ -1137,15 +1190,9 @@
     <w:p>
       <w:pPr>
         <w:pStyle w:val="Kop1"/>
-        <w:rPr>
-          <w:lang w:val="en-US"/>
-        </w:rPr>
       </w:pPr>
       <w:bookmarkStart w:id="2" w:name="_Toc69485287"/>
       <w:r>
-        <w:rPr>
-          <w:lang w:val="en-US"/>
-        </w:rPr>
         <w:lastRenderedPageBreak/>
         <w:t>ERD</w:t>
       </w:r>
@@ -1369,10 +1416,10 @@
           <w:lang w:val="en-US"/>
         </w:rPr>
         <w:drawing>
-          <wp:inline distT="0" distB="0" distL="0" distR="0" wp14:anchorId="4D233DD3" wp14:editId="3FAD85DA">
-            <wp:extent cx="5727700" cy="3157220"/>
-            <wp:effectExtent l="0" t="0" r="6350" b="5080"/>
-            <wp:docPr id="3" name="Afbeelding 3"/>
+          <wp:inline distT="0" distB="0" distL="0" distR="0" wp14:anchorId="2D9D1622" wp14:editId="1A166875">
+            <wp:extent cx="5724525" cy="4533900"/>
+            <wp:effectExtent l="0" t="0" r="9525" b="0"/>
+            <wp:docPr id="8" name="Afbeelding 8"/>
             <wp:cNvGraphicFramePr>
               <a:graphicFrameLocks xmlns:a="http://schemas.openxmlformats.org/drawingml/2006/main" noChangeAspect="1"/>
             </wp:cNvGraphicFramePr>
@@ -1380,13 +1427,13 @@
               <a:graphicData uri="http://schemas.openxmlformats.org/drawingml/2006/picture">
                 <pic:pic xmlns:pic="http://schemas.openxmlformats.org/drawingml/2006/picture">
                   <pic:nvPicPr>
-                    <pic:cNvPr id="0" name="Picture 1"/>
+                    <pic:cNvPr id="0" name="Picture 3"/>
                     <pic:cNvPicPr>
                       <a:picLocks noChangeAspect="1" noChangeArrowheads="1"/>
                     </pic:cNvPicPr>
                   </pic:nvPicPr>
                   <pic:blipFill>
-                    <a:blip r:embed="rId6">
+                    <a:blip r:embed="rId7">
                       <a:extLst>
                         <a:ext uri="{28A0092B-C50C-407E-A947-70E740481C1C}">
                           <a14:useLocalDpi xmlns:a14="http://schemas.microsoft.com/office/drawing/2010/main" val="0"/>
@@ -1401,7 +1448,7 @@
                   <pic:spPr bwMode="auto">
                     <a:xfrm>
                       <a:off x="0" y="0"/>
-                      <a:ext cx="5727700" cy="3157220"/>
+                      <a:ext cx="5724525" cy="4533900"/>
                     </a:xfrm>
                     <a:prstGeom prst="rect">
                       <a:avLst/>
@@ -1435,12 +1482,20 @@
       <w:pPr>
         <w:pStyle w:val="Kop1"/>
       </w:pPr>
-      <w:bookmarkStart w:id="3" w:name="_Toc69485288"/>
+      <w:proofErr w:type="spellStart"/>
       <w:r>
         <w:lastRenderedPageBreak/>
-        <w:t>Klassendiagram</w:t>
-      </w:r>
-      <w:bookmarkEnd w:id="3"/>
+        <w:t>Laravel</w:t>
+      </w:r>
+      <w:proofErr w:type="spellEnd"/>
+    </w:p>
+    <w:p>
+      <w:pPr>
+        <w:pStyle w:val="Kop2"/>
+      </w:pPr>
+      <w:r>
+        <w:t>structuur</w:t>
+      </w:r>
     </w:p>
     <w:p>
       <w:r>
@@ -1473,7 +1528,7 @@
                     </pic:cNvPicPr>
                   </pic:nvPicPr>
                   <pic:blipFill>
-                    <a:blip r:embed="rId7">
+                    <a:blip r:embed="rId8">
                       <a:extLst>
                         <a:ext uri="{28A0092B-C50C-407E-A947-70E740481C1C}">
                           <a14:useLocalDpi xmlns:a14="http://schemas.microsoft.com/office/drawing/2010/main" val="0"/>
@@ -1511,18 +1566,10 @@
         </w:drawing>
       </w:r>
       <w:r>
-        <w:t xml:space="preserve">Voor mijn </w:t>
-      </w:r>
-      <w:proofErr w:type="gramStart"/>
-      <w:r>
-        <w:t>web s</w:t>
-      </w:r>
-      <w:r>
-        <w:t>ysteem</w:t>
-      </w:r>
-      <w:proofErr w:type="gramEnd"/>
-      <w:r>
-        <w:t xml:space="preserve"> maak ik gebruik van </w:t>
+        <w:t>Voor mijn web s</w:t>
+      </w:r>
+      <w:r>
+        <w:t xml:space="preserve">ysteem maak ik gebruik van </w:t>
       </w:r>
       <w:proofErr w:type="spellStart"/>
       <w:r>
@@ -1574,15 +1621,7 @@
       </w:r>
       <w:proofErr w:type="spellEnd"/>
       <w:r>
-        <w:t xml:space="preserve"> en views voor het bijhouden en tonen van data. Hieronder is een diagram te zien van hoe het </w:t>
-      </w:r>
-      <w:proofErr w:type="gramStart"/>
-      <w:r>
-        <w:t>web systeem</w:t>
-      </w:r>
-      <w:proofErr w:type="gramEnd"/>
-      <w:r>
-        <w:t xml:space="preserve"> hier mee omgaat.</w:t>
+        <w:t xml:space="preserve"> en views voor het bijhouden en tonen van data. Hieronder is een diagram te zien van hoe het web systeem hier mee omgaat.</w:t>
       </w:r>
     </w:p>
     <w:p/>
@@ -1631,7 +1670,7 @@
                     <pic:cNvPicPr/>
                   </pic:nvPicPr>
                   <pic:blipFill>
-                    <a:blip r:embed="rId8">
+                    <a:blip r:embed="rId9">
                       <a:extLst>
                         <a:ext uri="{28A0092B-C50C-407E-A947-70E740481C1C}">
                           <a14:useLocalDpi xmlns:a14="http://schemas.microsoft.com/office/drawing/2010/main" val="0"/>
@@ -1683,15 +1722,7 @@
         <w:t>V</w:t>
       </w:r>
       <w:r>
-        <w:t xml:space="preserve">erder zal nadat een tabel is aangemaakt een Model gebruikt worden om deze informatie bij te houden, door bijvoorbeeld in </w:t>
-      </w:r>
-      <w:proofErr w:type="gramStart"/>
-      <w:r>
-        <w:t>de model</w:t>
-      </w:r>
-      <w:proofErr w:type="gramEnd"/>
-      <w:r>
-        <w:t xml:space="preserve"> te zetten welke waardes massaal aanpasbaar zijn en welke velden verplicht zijn bij het aanmaken</w:t>
+        <w:t>erder zal nadat een tabel is aangemaakt een Model gebruikt worden om deze informatie bij te houden, door bijvoorbeeld in de model te zetten welke waardes massaal aanpasbaar zijn en welke velden verplicht zijn bij het aanmaken</w:t>
       </w:r>
       <w:r>
         <w:t xml:space="preserve"> van een data</w:t>
@@ -1755,7 +1786,7 @@
                     <pic:cNvPicPr/>
                   </pic:nvPicPr>
                   <pic:blipFill>
-                    <a:blip r:embed="rId9">
+                    <a:blip r:embed="rId10">
                       <a:extLst>
                         <a:ext uri="{28A0092B-C50C-407E-A947-70E740481C1C}">
                           <a14:useLocalDpi xmlns:a14="http://schemas.microsoft.com/office/drawing/2010/main" val="0"/>
@@ -1847,8 +1878,386 @@
         <w:t xml:space="preserve"> bijgehouden in ingeroepen bij de pagina.</w:t>
       </w:r>
     </w:p>
-    <w:p/>
-    <w:p/>
+    <w:p>
+      <w:r>
+        <w:br w:type="page"/>
+      </w:r>
+    </w:p>
+    <w:p>
+      <w:pPr>
+        <w:pStyle w:val="Kop2"/>
+      </w:pPr>
+      <w:r>
+        <w:lastRenderedPageBreak/>
+        <w:t>Query Builder</w:t>
+      </w:r>
+    </w:p>
+    <w:p>
+      <w:r>
+        <w:t xml:space="preserve">Binnen </w:t>
+      </w:r>
+      <w:proofErr w:type="spellStart"/>
+      <w:r>
+        <w:t>Laravel</w:t>
+      </w:r>
+      <w:proofErr w:type="spellEnd"/>
+      <w:r>
+        <w:t xml:space="preserve"> heb je de mogelijkheid om de Query Builder te gebruiken. De </w:t>
+      </w:r>
+      <w:proofErr w:type="spellStart"/>
+      <w:r>
+        <w:t>Laravel</w:t>
+      </w:r>
+      <w:proofErr w:type="spellEnd"/>
+      <w:r>
+        <w:t xml:space="preserve"> Query Builder geeft je de mogelijkheid om gemakkelijk database </w:t>
+      </w:r>
+      <w:proofErr w:type="spellStart"/>
+      <w:r>
+        <w:t>queries</w:t>
+      </w:r>
+      <w:proofErr w:type="spellEnd"/>
+      <w:r>
+        <w:t xml:space="preserve"> te maken en uit te voeren.</w:t>
+      </w:r>
+      <w:r>
+        <w:t xml:space="preserve"> Verder werkt de Query Builder ook snel, aangezien het alleen een query string aanmaakt en deze zal uitvoeren, hierdoor zal de Query Builder bijna net zo snel zijn als direct een database te bevragen via SQL.</w:t>
+      </w:r>
+    </w:p>
+    <w:p>
+      <w:pPr>
+        <w:pStyle w:val="Kop3"/>
+      </w:pPr>
+      <w:proofErr w:type="spellStart"/>
+      <w:r>
+        <w:t>Vulnerabilities</w:t>
+      </w:r>
+      <w:proofErr w:type="spellEnd"/>
+    </w:p>
+    <w:p>
+      <w:r>
+        <w:t>De</w:t>
+      </w:r>
+      <w:r>
+        <w:t xml:space="preserve"> Query Builder </w:t>
+      </w:r>
+      <w:r>
+        <w:t>maakt</w:t>
+      </w:r>
+      <w:r>
+        <w:t xml:space="preserve"> gebruik van PDO-parameter binding, dit helpt tegen mogelijke SQL </w:t>
+      </w:r>
+      <w:proofErr w:type="spellStart"/>
+      <w:r>
+        <w:t>injections</w:t>
+      </w:r>
+      <w:proofErr w:type="spellEnd"/>
+      <w:r>
+        <w:t xml:space="preserve">. </w:t>
+      </w:r>
+      <w:proofErr w:type="spellStart"/>
+      <w:r>
+        <w:t>Laravel</w:t>
+      </w:r>
+      <w:proofErr w:type="spellEnd"/>
+      <w:r>
+        <w:t xml:space="preserve"> </w:t>
+      </w:r>
+      <w:r>
+        <w:t xml:space="preserve">bereikt dit onder anderen door </w:t>
+      </w:r>
+      <w:proofErr w:type="spellStart"/>
+      <w:r>
+        <w:t>perpared</w:t>
+      </w:r>
+      <w:proofErr w:type="spellEnd"/>
+      <w:r>
+        <w:t xml:space="preserve"> statements. Als bijvoorbeeld een extra veld wordt toegevoegd aan een form voor een mogelijke </w:t>
+      </w:r>
+      <w:r>
+        <w:t>SQL-query</w:t>
+      </w:r>
+      <w:r>
+        <w:t>, zal dit niet werken omdat de query zelf niet deze SQL zal uitvoeren en zal dit gewoon als tekst worden bijgehouden.</w:t>
+      </w:r>
+    </w:p>
+    <w:p>
+      <w:r>
+        <w:t xml:space="preserve">Wel is het belangrijk aan te merken dat de </w:t>
+      </w:r>
+      <w:proofErr w:type="spellStart"/>
+      <w:r>
+        <w:t>raw</w:t>
+      </w:r>
+      <w:proofErr w:type="spellEnd"/>
+      <w:r>
+        <w:t xml:space="preserve"> </w:t>
+      </w:r>
+      <w:proofErr w:type="spellStart"/>
+      <w:r>
+        <w:t>queries</w:t>
+      </w:r>
+      <w:proofErr w:type="spellEnd"/>
+      <w:r>
+        <w:t xml:space="preserve"> binnen </w:t>
+      </w:r>
+      <w:proofErr w:type="spellStart"/>
+      <w:r>
+        <w:t>Laravel</w:t>
+      </w:r>
+      <w:proofErr w:type="spellEnd"/>
+      <w:r>
+        <w:t xml:space="preserve"> niet </w:t>
+      </w:r>
+      <w:proofErr w:type="spellStart"/>
+      <w:r>
+        <w:t>sanitized</w:t>
+      </w:r>
+      <w:proofErr w:type="spellEnd"/>
+      <w:r>
+        <w:t xml:space="preserve"> word</w:t>
+      </w:r>
+      <w:r>
+        <w:t>en</w:t>
+      </w:r>
+      <w:r>
+        <w:t xml:space="preserve"> en zal dit dus niet door </w:t>
+      </w:r>
+      <w:proofErr w:type="spellStart"/>
+      <w:r>
+        <w:t>Laravel</w:t>
+      </w:r>
+      <w:proofErr w:type="spellEnd"/>
+      <w:r>
+        <w:t xml:space="preserve"> </w:t>
+      </w:r>
+      <w:r>
+        <w:t>beschermd</w:t>
+      </w:r>
+      <w:r>
+        <w:t xml:space="preserve"> worden, hier zal het dus aan de programmeur liggen om het veilig te houden.</w:t>
+      </w:r>
+    </w:p>
+    <w:p>
+      <w:r>
+        <w:t xml:space="preserve">Mass </w:t>
+      </w:r>
+      <w:proofErr w:type="spellStart"/>
+      <w:r>
+        <w:t>Assignment</w:t>
+      </w:r>
+      <w:proofErr w:type="spellEnd"/>
+      <w:r>
+        <w:t xml:space="preserve"> is nog een plek waar de veiligheid van </w:t>
+      </w:r>
+      <w:proofErr w:type="spellStart"/>
+      <w:r>
+        <w:t>Laravel</w:t>
+      </w:r>
+      <w:proofErr w:type="spellEnd"/>
+      <w:r>
+        <w:t xml:space="preserve"> zwakker wordt, Binnen de ORM kun je gemakkelijk massaal de waarde van een </w:t>
+      </w:r>
+      <w:proofErr w:type="spellStart"/>
+      <w:r>
+        <w:t>table</w:t>
+      </w:r>
+      <w:proofErr w:type="spellEnd"/>
+      <w:r>
+        <w:t xml:space="preserve"> aanpassen</w:t>
+      </w:r>
+      <w:r>
+        <w:t>.</w:t>
+      </w:r>
+      <w:r>
+        <w:t xml:space="preserve"> </w:t>
+      </w:r>
+      <w:r>
+        <w:t>D</w:t>
+      </w:r>
+      <w:r>
+        <w:t>it kan problemen veroorzaken</w:t>
+      </w:r>
+      <w:r>
+        <w:t xml:space="preserve"> wanneer je bijvoorbeeld </w:t>
+      </w:r>
+      <w:proofErr w:type="spellStart"/>
+      <w:r>
+        <w:t>admin</w:t>
+      </w:r>
+      <w:proofErr w:type="spellEnd"/>
+      <w:r>
+        <w:t xml:space="preserve"> rechten </w:t>
+      </w:r>
+      <w:r>
+        <w:t>bijhoudt</w:t>
+      </w:r>
+      <w:r>
+        <w:t xml:space="preserve"> binnen een user </w:t>
+      </w:r>
+      <w:proofErr w:type="spellStart"/>
+      <w:r>
+        <w:t>table</w:t>
+      </w:r>
+      <w:proofErr w:type="spellEnd"/>
+      <w:r>
+        <w:t>. Je kunt jezelf hier wel tegen beschermen door in de Model dit goed op te stellen, hierdoor blijft het wel aan de programmeur om het systeem veilig te houden.</w:t>
+      </w:r>
+    </w:p>
+    <w:p>
+      <w:r>
+        <w:t>Verder zijn er m</w:t>
+      </w:r>
+      <w:r>
+        <w:t xml:space="preserve">omenteel op </w:t>
+      </w:r>
+      <w:proofErr w:type="spellStart"/>
+      <w:r>
+        <w:t>vulnerability</w:t>
+      </w:r>
+      <w:proofErr w:type="spellEnd"/>
+      <w:r>
+        <w:t xml:space="preserve"> databases zoals </w:t>
+      </w:r>
+      <w:hyperlink r:id="rId11" w:history="1">
+        <w:r>
+          <w:rPr>
+            <w:rStyle w:val="Hyperlink"/>
+          </w:rPr>
+          <w:t>snyk.io</w:t>
+        </w:r>
+      </w:hyperlink>
+      <w:r>
+        <w:t xml:space="preserve"> geen bekende </w:t>
+      </w:r>
+      <w:proofErr w:type="spellStart"/>
+      <w:r>
+        <w:t>vulnerabilities</w:t>
+      </w:r>
+      <w:proofErr w:type="spellEnd"/>
+      <w:r>
+        <w:t xml:space="preserve"> gevonden binnen de </w:t>
+      </w:r>
+      <w:proofErr w:type="spellStart"/>
+      <w:r>
+        <w:t>Laravel</w:t>
+      </w:r>
+      <w:proofErr w:type="spellEnd"/>
+      <w:r>
+        <w:t xml:space="preserve"> Query Builder.</w:t>
+      </w:r>
+    </w:p>
+    <w:p>
+      <w:pPr>
+        <w:pStyle w:val="Kop3"/>
+      </w:pPr>
+      <w:proofErr w:type="spellStart"/>
+      <w:r>
+        <w:t>Limitaties</w:t>
+      </w:r>
+      <w:proofErr w:type="spellEnd"/>
+    </w:p>
+    <w:p>
+      <w:r>
+        <w:t xml:space="preserve">Binnen de </w:t>
+      </w:r>
+      <w:proofErr w:type="spellStart"/>
+      <w:r>
+        <w:t>Laravel</w:t>
+      </w:r>
+      <w:proofErr w:type="spellEnd"/>
+      <w:r>
+        <w:t xml:space="preserve"> Query Builder kun je </w:t>
+      </w:r>
+      <w:proofErr w:type="spellStart"/>
+      <w:r>
+        <w:t>jammergenoeg</w:t>
+      </w:r>
+      <w:proofErr w:type="spellEnd"/>
+      <w:r>
+        <w:t xml:space="preserve"> niet directe </w:t>
+      </w:r>
+      <w:r>
+        <w:t xml:space="preserve">relaties opzetten tussen </w:t>
+      </w:r>
+      <w:proofErr w:type="spellStart"/>
+      <w:r>
+        <w:t>tables</w:t>
+      </w:r>
+      <w:proofErr w:type="spellEnd"/>
+      <w:r>
+        <w:t xml:space="preserve">, dit zorgt ervoor dat je meerdere </w:t>
+      </w:r>
+      <w:proofErr w:type="spellStart"/>
+      <w:r>
+        <w:t>queries</w:t>
+      </w:r>
+      <w:proofErr w:type="spellEnd"/>
+      <w:r>
+        <w:t xml:space="preserve"> moet doen om de juiste data te krijgen. Deze limitatie is opgelost in </w:t>
+      </w:r>
+      <w:proofErr w:type="spellStart"/>
+      <w:r>
+        <w:t>Laravel’s</w:t>
+      </w:r>
+      <w:proofErr w:type="spellEnd"/>
+      <w:r>
+        <w:t xml:space="preserve"> </w:t>
+      </w:r>
+      <w:r>
+        <w:t xml:space="preserve">Eloquent hier kun je wel relaties opzetten tussen </w:t>
+      </w:r>
+      <w:proofErr w:type="spellStart"/>
+      <w:r>
+        <w:t>tables</w:t>
+      </w:r>
+      <w:proofErr w:type="spellEnd"/>
+      <w:r>
+        <w:t>.</w:t>
+      </w:r>
+    </w:p>
+    <w:p>
+      <w:r>
+        <w:t xml:space="preserve">Er zijn verschillende </w:t>
+      </w:r>
+      <w:proofErr w:type="spellStart"/>
+      <w:r>
+        <w:t>limitaties</w:t>
+      </w:r>
+      <w:proofErr w:type="spellEnd"/>
+      <w:r>
+        <w:t xml:space="preserve"> die door </w:t>
+      </w:r>
+      <w:proofErr w:type="spellStart"/>
+      <w:r>
+        <w:t>Laravel’s</w:t>
+      </w:r>
+      <w:proofErr w:type="spellEnd"/>
+      <w:r>
+        <w:t xml:space="preserve"> </w:t>
+      </w:r>
+      <w:r>
+        <w:t>E</w:t>
+      </w:r>
+      <w:r>
+        <w:t xml:space="preserve">loquent wordt opgelost, dit betekent wel dat er meer gebruik gemaakt zal moeten worden van dit systeem en dit zal met een </w:t>
+      </w:r>
+      <w:r>
+        <w:t>performance</w:t>
+      </w:r>
+      <w:r>
+        <w:t xml:space="preserve"> verlies komen aangezien </w:t>
+      </w:r>
+      <w:r>
+        <w:t>E</w:t>
+      </w:r>
+      <w:r>
+        <w:t xml:space="preserve">loquent niet zo snel kan zijn als een SQL query of </w:t>
+      </w:r>
+      <w:r>
+        <w:t>de query builder op zichzelf.</w:t>
+      </w:r>
+    </w:p>
     <w:sectPr>
       <w:pgSz w:w="11906" w:h="16838"/>
       <w:pgMar w:top="1440" w:right="1440" w:bottom="1440" w:left="1440" w:header="708" w:footer="708" w:gutter="0"/>
@@ -3003,6 +3412,28 @@
       <w:szCs w:val="26"/>
     </w:rPr>
   </w:style>
+  <w:style w:type="paragraph" w:styleId="Kop3">
+    <w:name w:val="heading 3"/>
+    <w:basedOn w:val="Standaard"/>
+    <w:next w:val="Standaard"/>
+    <w:link w:val="Kop3Char"/>
+    <w:uiPriority w:val="9"/>
+    <w:unhideWhenUsed/>
+    <w:qFormat/>
+    <w:rsid w:val="00F4514C"/>
+    <w:pPr>
+      <w:keepNext/>
+      <w:keepLines/>
+      <w:spacing w:before="40" w:after="0"/>
+      <w:outlineLvl w:val="2"/>
+    </w:pPr>
+    <w:rPr>
+      <w:rFonts w:asciiTheme="majorHAnsi" w:eastAsiaTheme="majorEastAsia" w:hAnsiTheme="majorHAnsi" w:cstheme="majorBidi"/>
+      <w:color w:val="1F3763" w:themeColor="accent1" w:themeShade="7F"/>
+      <w:sz w:val="24"/>
+      <w:szCs w:val="24"/>
+    </w:rPr>
+  </w:style>
   <w:style w:type="character" w:default="1" w:styleId="Standaardalinea-lettertype">
     <w:name w:val="Default Paragraph Font"/>
     <w:uiPriority w:val="1"/>
@@ -3151,6 +3582,31 @@
     <w:pPr>
       <w:spacing w:after="100"/>
     </w:pPr>
+  </w:style>
+  <w:style w:type="character" w:styleId="Onopgelostemelding">
+    <w:name w:val="Unresolved Mention"/>
+    <w:basedOn w:val="Standaardalinea-lettertype"/>
+    <w:uiPriority w:val="99"/>
+    <w:semiHidden/>
+    <w:unhideWhenUsed/>
+    <w:rsid w:val="00F4514C"/>
+    <w:rPr>
+      <w:color w:val="605E5C"/>
+      <w:shd w:val="clear" w:color="auto" w:fill="E1DFDD"/>
+    </w:rPr>
+  </w:style>
+  <w:style w:type="character" w:customStyle="1" w:styleId="Kop3Char">
+    <w:name w:val="Kop 3 Char"/>
+    <w:basedOn w:val="Standaardalinea-lettertype"/>
+    <w:link w:val="Kop3"/>
+    <w:uiPriority w:val="9"/>
+    <w:rsid w:val="00F4514C"/>
+    <w:rPr>
+      <w:rFonts w:asciiTheme="majorHAnsi" w:eastAsiaTheme="majorEastAsia" w:hAnsiTheme="majorHAnsi" w:cstheme="majorBidi"/>
+      <w:color w:val="1F3763" w:themeColor="accent1" w:themeShade="7F"/>
+      <w:sz w:val="24"/>
+      <w:szCs w:val="24"/>
+    </w:rPr>
   </w:style>
 </w:styles>
 </file>

--- a/Sprint 5/Web-software.docx
+++ b/Sprint 5/Web-software.docx
@@ -7,59 +7,6 @@
         <w:pStyle w:val="Titel"/>
         <w:jc w:val="center"/>
       </w:pPr>
-      <w:r>
-        <w:rPr>
-          <w:noProof/>
-        </w:rPr>
-        <w:drawing>
-          <wp:inline distT="0" distB="0" distL="0" distR="0" wp14:anchorId="2EB0270A" wp14:editId="37C9F875">
-            <wp:extent cx="5724525" cy="3162300"/>
-            <wp:effectExtent l="0" t="0" r="9525" b="0"/>
-            <wp:docPr id="6" name="Afbeelding 6"/>
-            <wp:cNvGraphicFramePr>
-              <a:graphicFrameLocks xmlns:a="http://schemas.openxmlformats.org/drawingml/2006/main" noChangeAspect="1"/>
-            </wp:cNvGraphicFramePr>
-            <a:graphic xmlns:a="http://schemas.openxmlformats.org/drawingml/2006/main">
-              <a:graphicData uri="http://schemas.openxmlformats.org/drawingml/2006/picture">
-                <pic:pic xmlns:pic="http://schemas.openxmlformats.org/drawingml/2006/picture">
-                  <pic:nvPicPr>
-                    <pic:cNvPr id="0" name="Picture 1"/>
-                    <pic:cNvPicPr>
-                      <a:picLocks noChangeAspect="1" noChangeArrowheads="1"/>
-                    </pic:cNvPicPr>
-                  </pic:nvPicPr>
-                  <pic:blipFill>
-                    <a:blip r:embed="rId5">
-                      <a:extLst>
-                        <a:ext uri="{28A0092B-C50C-407E-A947-70E740481C1C}">
-                          <a14:useLocalDpi xmlns:a14="http://schemas.microsoft.com/office/drawing/2010/main" val="0"/>
-                        </a:ext>
-                      </a:extLst>
-                    </a:blip>
-                    <a:srcRect/>
-                    <a:stretch>
-                      <a:fillRect/>
-                    </a:stretch>
-                  </pic:blipFill>
-                  <pic:spPr bwMode="auto">
-                    <a:xfrm>
-                      <a:off x="0" y="0"/>
-                      <a:ext cx="5724525" cy="3162300"/>
-                    </a:xfrm>
-                    <a:prstGeom prst="rect">
-                      <a:avLst/>
-                    </a:prstGeom>
-                    <a:noFill/>
-                    <a:ln>
-                      <a:noFill/>
-                    </a:ln>
-                  </pic:spPr>
-                </pic:pic>
-              </a:graphicData>
-            </a:graphic>
-          </wp:inline>
-        </w:drawing>
-      </w:r>
       <w:r>
         <w:t>Software Documentatie Web</w:t>
       </w:r>
@@ -1017,7 +964,7 @@
             <w:tcBorders>
               <w:top w:val="nil"/>
               <w:left w:val="single" w:sz="6" w:space="0" w:color="000000"/>
-              <w:bottom w:val="single" w:sz="6" w:space="0" w:color="000000"/>
+              <w:bottom w:val="single" w:sz="4" w:space="0" w:color="auto"/>
               <w:right w:val="single" w:sz="6" w:space="0" w:color="000000"/>
             </w:tcBorders>
             <w:shd w:val="clear" w:color="auto" w:fill="auto"/>
@@ -1047,7 +994,7 @@
             <w:tcBorders>
               <w:top w:val="nil"/>
               <w:left w:val="nil"/>
-              <w:bottom w:val="single" w:sz="6" w:space="0" w:color="000000"/>
+              <w:bottom w:val="single" w:sz="4" w:space="0" w:color="auto"/>
               <w:right w:val="single" w:sz="6" w:space="0" w:color="000000"/>
             </w:tcBorders>
             <w:shd w:val="clear" w:color="auto" w:fill="auto"/>
@@ -1084,7 +1031,7 @@
             <w:tcBorders>
               <w:top w:val="nil"/>
               <w:left w:val="nil"/>
-              <w:bottom w:val="single" w:sz="6" w:space="0" w:color="000000"/>
+              <w:bottom w:val="single" w:sz="4" w:space="0" w:color="auto"/>
               <w:right w:val="single" w:sz="6" w:space="0" w:color="000000"/>
             </w:tcBorders>
             <w:shd w:val="clear" w:color="auto" w:fill="auto"/>
@@ -1171,27 +1118,135 @@
           </w:p>
         </w:tc>
       </w:tr>
+      <w:tr>
+        <w:tc>
+          <w:tcPr>
+            <w:tcW w:w="959" w:type="dxa"/>
+            <w:tcBorders>
+              <w:top w:val="single" w:sz="4" w:space="0" w:color="auto"/>
+              <w:left w:val="single" w:sz="6" w:space="0" w:color="000000"/>
+              <w:bottom w:val="single" w:sz="4" w:space="0" w:color="auto"/>
+              <w:right w:val="single" w:sz="6" w:space="0" w:color="000000"/>
+            </w:tcBorders>
+            <w:shd w:val="clear" w:color="auto" w:fill="auto"/>
+          </w:tcPr>
+          <w:p>
+            <w:pPr>
+              <w:spacing w:after="0" w:line="240" w:lineRule="auto"/>
+              <w:textAlignment w:val="baseline"/>
+              <w:rPr>
+                <w:rFonts w:eastAsia="Times New Roman" w:cstheme="minorHAnsi"/>
+                <w:lang w:eastAsia="nl-NL"/>
+              </w:rPr>
+            </w:pPr>
+            <w:r>
+              <w:rPr>
+                <w:rFonts w:eastAsia="Times New Roman" w:cstheme="minorHAnsi"/>
+                <w:lang w:eastAsia="nl-NL"/>
+              </w:rPr>
+              <w:t>1.2</w:t>
+            </w:r>
+          </w:p>
+        </w:tc>
+        <w:tc>
+          <w:tcPr>
+            <w:tcW w:w="1375" w:type="dxa"/>
+            <w:tcBorders>
+              <w:top w:val="single" w:sz="4" w:space="0" w:color="auto"/>
+              <w:left w:val="nil"/>
+              <w:bottom w:val="single" w:sz="4" w:space="0" w:color="auto"/>
+              <w:right w:val="single" w:sz="6" w:space="0" w:color="000000"/>
+            </w:tcBorders>
+            <w:shd w:val="clear" w:color="auto" w:fill="auto"/>
+          </w:tcPr>
+          <w:p>
+            <w:pPr>
+              <w:spacing w:after="0" w:line="240" w:lineRule="auto"/>
+              <w:textAlignment w:val="baseline"/>
+              <w:rPr>
+                <w:rFonts w:eastAsia="Times New Roman" w:cstheme="minorHAnsi"/>
+                <w:lang w:eastAsia="nl-NL"/>
+              </w:rPr>
+            </w:pPr>
+            <w:r>
+              <w:rPr>
+                <w:rFonts w:eastAsia="Times New Roman" w:cstheme="minorHAnsi"/>
+                <w:lang w:eastAsia="nl-NL"/>
+              </w:rPr>
+              <w:t>01-06-2021</w:t>
+            </w:r>
+          </w:p>
+        </w:tc>
+        <w:tc>
+          <w:tcPr>
+            <w:tcW w:w="6676" w:type="dxa"/>
+            <w:tcBorders>
+              <w:top w:val="single" w:sz="4" w:space="0" w:color="auto"/>
+              <w:left w:val="nil"/>
+              <w:bottom w:val="single" w:sz="4" w:space="0" w:color="auto"/>
+              <w:right w:val="single" w:sz="6" w:space="0" w:color="000000"/>
+            </w:tcBorders>
+            <w:shd w:val="clear" w:color="auto" w:fill="auto"/>
+          </w:tcPr>
+          <w:p>
+            <w:pPr>
+              <w:spacing w:after="0" w:line="240" w:lineRule="auto"/>
+              <w:textAlignment w:val="baseline"/>
+              <w:rPr>
+                <w:rFonts w:eastAsia="Times New Roman" w:cstheme="minorHAnsi"/>
+                <w:lang w:eastAsia="nl-NL"/>
+              </w:rPr>
+            </w:pPr>
+            <w:r>
+              <w:rPr>
+                <w:rFonts w:eastAsia="Times New Roman" w:cstheme="minorHAnsi"/>
+                <w:lang w:eastAsia="nl-NL"/>
+              </w:rPr>
+              <w:t xml:space="preserve">Meer </w:t>
+            </w:r>
+            <w:proofErr w:type="spellStart"/>
+            <w:r>
+              <w:rPr>
+                <w:rFonts w:eastAsia="Times New Roman" w:cstheme="minorHAnsi"/>
+                <w:lang w:eastAsia="nl-NL"/>
+              </w:rPr>
+              <w:t>Laravel</w:t>
+            </w:r>
+            <w:proofErr w:type="spellEnd"/>
+            <w:r>
+              <w:rPr>
+                <w:rFonts w:eastAsia="Times New Roman" w:cstheme="minorHAnsi"/>
+                <w:lang w:eastAsia="nl-NL"/>
+              </w:rPr>
+              <w:t xml:space="preserve"> documentatie geschreven.</w:t>
+            </w:r>
+          </w:p>
+        </w:tc>
+      </w:tr>
     </w:tbl>
+    <w:p>
+      <w:pPr>
+        <w:pStyle w:val="Kop1"/>
+      </w:pPr>
+      <w:bookmarkStart w:id="2" w:name="_Toc69485287"/>
+    </w:p>
     <w:p>
       <w:pPr>
         <w:rPr>
           <w:rFonts w:asciiTheme="majorHAnsi" w:eastAsiaTheme="majorEastAsia" w:hAnsiTheme="majorHAnsi" w:cstheme="majorBidi"/>
           <w:color w:val="2F5496" w:themeColor="accent1" w:themeShade="BF"/>
-          <w:sz w:val="26"/>
-          <w:szCs w:val="26"/>
+          <w:sz w:val="32"/>
+          <w:szCs w:val="32"/>
         </w:rPr>
       </w:pPr>
+      <w:r>
+        <w:br w:type="page"/>
+      </w:r>
     </w:p>
     <w:p>
-      <w:r>
-        <w:br w:type="page"/>
-      </w:r>
-    </w:p>
-    <w:p>
       <w:pPr>
         <w:pStyle w:val="Kop1"/>
       </w:pPr>
-      <w:bookmarkStart w:id="2" w:name="_Toc69485287"/>
       <w:r>
         <w:lastRenderedPageBreak/>
         <w:t>ERD</w:t>
@@ -1493,9 +1548,11 @@
       <w:pPr>
         <w:pStyle w:val="Kop2"/>
       </w:pPr>
+      <w:proofErr w:type="gramStart"/>
       <w:r>
         <w:t>structuur</w:t>
       </w:r>
+      <w:proofErr w:type="gramEnd"/>
     </w:p>
     <w:p>
       <w:r>
@@ -1566,10 +1623,15 @@
         </w:drawing>
       </w:r>
       <w:r>
-        <w:t>Voor mijn web s</w:t>
-      </w:r>
-      <w:r>
-        <w:t xml:space="preserve">ysteem maak ik gebruik van </w:t>
+        <w:t xml:space="preserve">Voor mijn </w:t>
+      </w:r>
+      <w:proofErr w:type="spellStart"/>
+      <w:r>
+        <w:t>websysteem</w:t>
+      </w:r>
+      <w:proofErr w:type="spellEnd"/>
+      <w:r>
+        <w:t xml:space="preserve"> maak ik gebruik van </w:t>
       </w:r>
       <w:proofErr w:type="spellStart"/>
       <w:r>
@@ -1621,7 +1683,15 @@
       </w:r>
       <w:proofErr w:type="spellEnd"/>
       <w:r>
-        <w:t xml:space="preserve"> en views voor het bijhouden en tonen van data. Hieronder is een diagram te zien van hoe het web systeem hier mee omgaat.</w:t>
+        <w:t xml:space="preserve"> en views voor het bijhouden en tonen van data. Hieronder is een diagram te zien van hoe het </w:t>
+      </w:r>
+      <w:proofErr w:type="spellStart"/>
+      <w:r>
+        <w:t>websysteem</w:t>
+      </w:r>
+      <w:proofErr w:type="spellEnd"/>
+      <w:r>
+        <w:t xml:space="preserve"> hier mee omgaat.</w:t>
       </w:r>
     </w:p>
     <w:p/>
@@ -1722,10 +1792,16 @@
         <w:t>V</w:t>
       </w:r>
       <w:r>
-        <w:t>erder zal nadat een tabel is aangemaakt een Model gebruikt worden om deze informatie bij te houden, door bijvoorbeeld in de model te zetten welke waardes massaal aanpasbaar zijn en welke velden verplicht zijn bij het aanmaken</w:t>
-      </w:r>
-      <w:r>
-        <w:t xml:space="preserve"> van een data</w:t>
+        <w:t xml:space="preserve">erder zal nadat een tabel is aangemaakt een Model gebruikt worden om deze informatie bij te houden, door bijvoorbeeld in </w:t>
+      </w:r>
+      <w:r>
+        <w:t>een model</w:t>
+      </w:r>
+      <w:r>
+        <w:t xml:space="preserve"> te zetten welke waardes massaal aanpasbaar zijn en welke velden verplicht zijn bij het aanmaken</w:t>
+      </w:r>
+      <w:r>
+        <w:t xml:space="preserve"> van data</w:t>
       </w:r>
       <w:r>
         <w:t xml:space="preserve">. Hierna heb je de Controllers, </w:t>
@@ -1875,7 +1951,13 @@
       </w:r>
       <w:proofErr w:type="spellEnd"/>
       <w:r>
-        <w:t xml:space="preserve"> bijgehouden in ingeroepen bij de pagina.</w:t>
+        <w:t xml:space="preserve"> bijgehouden </w:t>
+      </w:r>
+      <w:r>
+        <w:t>e</w:t>
+      </w:r>
+      <w:r>
+        <w:t>n ingeroepen bij de pagina.</w:t>
       </w:r>
     </w:p>
     <w:p>
@@ -2252,7 +2334,15 @@
         <w:t>E</w:t>
       </w:r>
       <w:r>
-        <w:t xml:space="preserve">loquent niet zo snel kan zijn als een SQL query of </w:t>
+        <w:t xml:space="preserve">loquent niet zo snel kan zijn als een </w:t>
+      </w:r>
+      <w:proofErr w:type="gramStart"/>
+      <w:r>
+        <w:t>SQL query</w:t>
+      </w:r>
+      <w:proofErr w:type="gramEnd"/>
+      <w:r>
+        <w:t xml:space="preserve"> of </w:t>
       </w:r>
       <w:r>
         <w:t>de query builder op zichzelf.</w:t>
@@ -3904,4 +3994,16 @@
     </a:ext>
   </a:extLst>
 </a:theme>
+</file>
+
+<file path=customXml/item1.xml><?xml version="1.0" encoding="utf-8"?>
+<b:Sources xmlns:b="http://schemas.openxmlformats.org/officeDocument/2006/bibliography" xmlns="http://schemas.openxmlformats.org/officeDocument/2006/bibliography" SelectedStyle="\APASixthEditionOfficeOnline.xsl" StyleName="APA" Version="6"/>
+</file>
+
+<file path=customXml/itemProps1.xml><?xml version="1.0" encoding="utf-8"?>
+<ds:datastoreItem xmlns:ds="http://schemas.openxmlformats.org/officeDocument/2006/customXml" ds:itemID="{C5F274E1-6E57-470E-9BC6-18776922B697}">
+  <ds:schemaRefs>
+    <ds:schemaRef ds:uri="http://schemas.openxmlformats.org/officeDocument/2006/bibliography"/>
+  </ds:schemaRefs>
+</ds:datastoreItem>
 </file>
--- a/Sprint 5/Web-software.docx
+++ b/Sprint 5/Web-software.docx
@@ -415,7 +415,7 @@
                 <w:szCs w:val="24"/>
                 <w:lang w:eastAsia="nl-NL"/>
               </w:rPr>
-              <w:t>0</w:t>
+              <w:t>3</w:t>
             </w:r>
           </w:p>
         </w:tc>
@@ -488,7 +488,7 @@
           <w:r>
             <w:fldChar w:fldCharType="separate"/>
           </w:r>
-          <w:hyperlink w:anchor="_Toc69485286" w:history="1">
+          <w:hyperlink w:anchor="_Toc73714112" w:history="1">
             <w:r>
               <w:rPr>
                 <w:rStyle w:val="Hyperlink"/>
@@ -517,7 +517,7 @@
                 <w:noProof/>
                 <w:webHidden/>
               </w:rPr>
-              <w:instrText xml:space="preserve"> PAGEREF _Toc69485286 \h </w:instrText>
+              <w:instrText xml:space="preserve"> PAGEREF _Toc73714112 \h </w:instrText>
             </w:r>
             <w:r>
               <w:rPr>
@@ -560,12 +560,11 @@
               <w:lang w:eastAsia="nl-NL"/>
             </w:rPr>
           </w:pPr>
-          <w:hyperlink w:anchor="_Toc69485287" w:history="1">
+          <w:hyperlink w:anchor="_Toc73714113" w:history="1">
             <w:r>
               <w:rPr>
                 <w:rStyle w:val="Hyperlink"/>
                 <w:noProof/>
-                <w:lang w:val="en-US"/>
               </w:rPr>
               <w:t>ERD</w:t>
             </w:r>
@@ -588,7 +587,7 @@
                 <w:noProof/>
                 <w:webHidden/>
               </w:rPr>
-              <w:instrText xml:space="preserve"> PAGEREF _Toc69485287 \h </w:instrText>
+              <w:instrText xml:space="preserve"> PAGEREF _Toc73714113 \h </w:instrText>
             </w:r>
             <w:r>
               <w:rPr>
@@ -631,13 +630,13 @@
               <w:lang w:eastAsia="nl-NL"/>
             </w:rPr>
           </w:pPr>
-          <w:hyperlink w:anchor="_Toc69485288" w:history="1">
+          <w:hyperlink w:anchor="_Toc73714114" w:history="1">
             <w:r>
               <w:rPr>
                 <w:rStyle w:val="Hyperlink"/>
                 <w:noProof/>
               </w:rPr>
-              <w:t>Klassendiagram</w:t>
+              <w:t>Klassen diagram</w:t>
             </w:r>
             <w:r>
               <w:rPr>
@@ -658,7 +657,7 @@
                 <w:noProof/>
                 <w:webHidden/>
               </w:rPr>
-              <w:instrText xml:space="preserve"> PAGEREF _Toc69485288 \h </w:instrText>
+              <w:instrText xml:space="preserve"> PAGEREF _Toc73714114 \h </w:instrText>
             </w:r>
             <w:r>
               <w:rPr>
@@ -679,6 +678,356 @@
                 <w:webHidden/>
               </w:rPr>
               <w:t>4</w:t>
+            </w:r>
+            <w:r>
+              <w:rPr>
+                <w:noProof/>
+                <w:webHidden/>
+              </w:rPr>
+              <w:fldChar w:fldCharType="end"/>
+            </w:r>
+          </w:hyperlink>
+        </w:p>
+        <w:p>
+          <w:pPr>
+            <w:pStyle w:val="Inhopg1"/>
+            <w:tabs>
+              <w:tab w:val="right" w:leader="dot" w:pos="9016"/>
+            </w:tabs>
+            <w:rPr>
+              <w:rFonts w:eastAsiaTheme="minorEastAsia"/>
+              <w:noProof/>
+              <w:lang w:eastAsia="nl-NL"/>
+            </w:rPr>
+          </w:pPr>
+          <w:hyperlink w:anchor="_Toc73714115" w:history="1">
+            <w:r>
+              <w:rPr>
+                <w:rStyle w:val="Hyperlink"/>
+                <w:noProof/>
+              </w:rPr>
+              <w:t>Laravel</w:t>
+            </w:r>
+            <w:r>
+              <w:rPr>
+                <w:noProof/>
+                <w:webHidden/>
+              </w:rPr>
+              <w:tab/>
+            </w:r>
+            <w:r>
+              <w:rPr>
+                <w:noProof/>
+                <w:webHidden/>
+              </w:rPr>
+              <w:fldChar w:fldCharType="begin"/>
+            </w:r>
+            <w:r>
+              <w:rPr>
+                <w:noProof/>
+                <w:webHidden/>
+              </w:rPr>
+              <w:instrText xml:space="preserve"> PAGEREF _Toc73714115 \h </w:instrText>
+            </w:r>
+            <w:r>
+              <w:rPr>
+                <w:noProof/>
+                <w:webHidden/>
+              </w:rPr>
+            </w:r>
+            <w:r>
+              <w:rPr>
+                <w:noProof/>
+                <w:webHidden/>
+              </w:rPr>
+              <w:fldChar w:fldCharType="separate"/>
+            </w:r>
+            <w:r>
+              <w:rPr>
+                <w:noProof/>
+                <w:webHidden/>
+              </w:rPr>
+              <w:t>5</w:t>
+            </w:r>
+            <w:r>
+              <w:rPr>
+                <w:noProof/>
+                <w:webHidden/>
+              </w:rPr>
+              <w:fldChar w:fldCharType="end"/>
+            </w:r>
+          </w:hyperlink>
+        </w:p>
+        <w:p>
+          <w:pPr>
+            <w:pStyle w:val="Inhopg2"/>
+            <w:tabs>
+              <w:tab w:val="right" w:leader="dot" w:pos="9016"/>
+            </w:tabs>
+            <w:rPr>
+              <w:rFonts w:eastAsiaTheme="minorEastAsia"/>
+              <w:noProof/>
+              <w:lang w:eastAsia="nl-NL"/>
+            </w:rPr>
+          </w:pPr>
+          <w:hyperlink w:anchor="_Toc73714116" w:history="1">
+            <w:r>
+              <w:rPr>
+                <w:rStyle w:val="Hyperlink"/>
+                <w:noProof/>
+              </w:rPr>
+              <w:t>structuur</w:t>
+            </w:r>
+            <w:r>
+              <w:rPr>
+                <w:noProof/>
+                <w:webHidden/>
+              </w:rPr>
+              <w:tab/>
+            </w:r>
+            <w:r>
+              <w:rPr>
+                <w:noProof/>
+                <w:webHidden/>
+              </w:rPr>
+              <w:fldChar w:fldCharType="begin"/>
+            </w:r>
+            <w:r>
+              <w:rPr>
+                <w:noProof/>
+                <w:webHidden/>
+              </w:rPr>
+              <w:instrText xml:space="preserve"> PAGEREF _Toc73714116 \h </w:instrText>
+            </w:r>
+            <w:r>
+              <w:rPr>
+                <w:noProof/>
+                <w:webHidden/>
+              </w:rPr>
+            </w:r>
+            <w:r>
+              <w:rPr>
+                <w:noProof/>
+                <w:webHidden/>
+              </w:rPr>
+              <w:fldChar w:fldCharType="separate"/>
+            </w:r>
+            <w:r>
+              <w:rPr>
+                <w:noProof/>
+                <w:webHidden/>
+              </w:rPr>
+              <w:t>5</w:t>
+            </w:r>
+            <w:r>
+              <w:rPr>
+                <w:noProof/>
+                <w:webHidden/>
+              </w:rPr>
+              <w:fldChar w:fldCharType="end"/>
+            </w:r>
+          </w:hyperlink>
+        </w:p>
+        <w:p>
+          <w:pPr>
+            <w:pStyle w:val="Inhopg2"/>
+            <w:tabs>
+              <w:tab w:val="right" w:leader="dot" w:pos="9016"/>
+            </w:tabs>
+            <w:rPr>
+              <w:rFonts w:eastAsiaTheme="minorEastAsia"/>
+              <w:noProof/>
+              <w:lang w:eastAsia="nl-NL"/>
+            </w:rPr>
+          </w:pPr>
+          <w:hyperlink w:anchor="_Toc73714117" w:history="1">
+            <w:r>
+              <w:rPr>
+                <w:rStyle w:val="Hyperlink"/>
+                <w:noProof/>
+              </w:rPr>
+              <w:t>Query Builder</w:t>
+            </w:r>
+            <w:r>
+              <w:rPr>
+                <w:noProof/>
+                <w:webHidden/>
+              </w:rPr>
+              <w:tab/>
+            </w:r>
+            <w:r>
+              <w:rPr>
+                <w:noProof/>
+                <w:webHidden/>
+              </w:rPr>
+              <w:fldChar w:fldCharType="begin"/>
+            </w:r>
+            <w:r>
+              <w:rPr>
+                <w:noProof/>
+                <w:webHidden/>
+              </w:rPr>
+              <w:instrText xml:space="preserve"> PAGEREF _Toc73714117 \h </w:instrText>
+            </w:r>
+            <w:r>
+              <w:rPr>
+                <w:noProof/>
+                <w:webHidden/>
+              </w:rPr>
+            </w:r>
+            <w:r>
+              <w:rPr>
+                <w:noProof/>
+                <w:webHidden/>
+              </w:rPr>
+              <w:fldChar w:fldCharType="separate"/>
+            </w:r>
+            <w:r>
+              <w:rPr>
+                <w:noProof/>
+                <w:webHidden/>
+              </w:rPr>
+              <w:t>6</w:t>
+            </w:r>
+            <w:r>
+              <w:rPr>
+                <w:noProof/>
+                <w:webHidden/>
+              </w:rPr>
+              <w:fldChar w:fldCharType="end"/>
+            </w:r>
+          </w:hyperlink>
+        </w:p>
+        <w:p>
+          <w:pPr>
+            <w:pStyle w:val="Inhopg3"/>
+            <w:tabs>
+              <w:tab w:val="right" w:leader="dot" w:pos="9016"/>
+            </w:tabs>
+            <w:rPr>
+              <w:rFonts w:eastAsiaTheme="minorEastAsia"/>
+              <w:noProof/>
+              <w:lang w:eastAsia="nl-NL"/>
+            </w:rPr>
+          </w:pPr>
+          <w:hyperlink w:anchor="_Toc73714118" w:history="1">
+            <w:r>
+              <w:rPr>
+                <w:rStyle w:val="Hyperlink"/>
+                <w:noProof/>
+              </w:rPr>
+              <w:t>Vulnerabilities</w:t>
+            </w:r>
+            <w:r>
+              <w:rPr>
+                <w:noProof/>
+                <w:webHidden/>
+              </w:rPr>
+              <w:tab/>
+            </w:r>
+            <w:r>
+              <w:rPr>
+                <w:noProof/>
+                <w:webHidden/>
+              </w:rPr>
+              <w:fldChar w:fldCharType="begin"/>
+            </w:r>
+            <w:r>
+              <w:rPr>
+                <w:noProof/>
+                <w:webHidden/>
+              </w:rPr>
+              <w:instrText xml:space="preserve"> PAGEREF _Toc73714118 \h </w:instrText>
+            </w:r>
+            <w:r>
+              <w:rPr>
+                <w:noProof/>
+                <w:webHidden/>
+              </w:rPr>
+            </w:r>
+            <w:r>
+              <w:rPr>
+                <w:noProof/>
+                <w:webHidden/>
+              </w:rPr>
+              <w:fldChar w:fldCharType="separate"/>
+            </w:r>
+            <w:r>
+              <w:rPr>
+                <w:noProof/>
+                <w:webHidden/>
+              </w:rPr>
+              <w:t>6</w:t>
+            </w:r>
+            <w:r>
+              <w:rPr>
+                <w:noProof/>
+                <w:webHidden/>
+              </w:rPr>
+              <w:fldChar w:fldCharType="end"/>
+            </w:r>
+          </w:hyperlink>
+        </w:p>
+        <w:p>
+          <w:pPr>
+            <w:pStyle w:val="Inhopg3"/>
+            <w:tabs>
+              <w:tab w:val="right" w:leader="dot" w:pos="9016"/>
+            </w:tabs>
+            <w:rPr>
+              <w:rFonts w:eastAsiaTheme="minorEastAsia"/>
+              <w:noProof/>
+              <w:lang w:eastAsia="nl-NL"/>
+            </w:rPr>
+          </w:pPr>
+          <w:hyperlink w:anchor="_Toc73714119" w:history="1">
+            <w:r>
+              <w:rPr>
+                <w:rStyle w:val="Hyperlink"/>
+                <w:noProof/>
+              </w:rPr>
+              <w:t>Limitaties</w:t>
+            </w:r>
+            <w:r>
+              <w:rPr>
+                <w:noProof/>
+                <w:webHidden/>
+              </w:rPr>
+              <w:tab/>
+            </w:r>
+            <w:r>
+              <w:rPr>
+                <w:noProof/>
+                <w:webHidden/>
+              </w:rPr>
+              <w:fldChar w:fldCharType="begin"/>
+            </w:r>
+            <w:r>
+              <w:rPr>
+                <w:noProof/>
+                <w:webHidden/>
+              </w:rPr>
+              <w:instrText xml:space="preserve"> PAGEREF _Toc73714119 \h </w:instrText>
+            </w:r>
+            <w:r>
+              <w:rPr>
+                <w:noProof/>
+                <w:webHidden/>
+              </w:rPr>
+            </w:r>
+            <w:r>
+              <w:rPr>
+                <w:noProof/>
+                <w:webHidden/>
+              </w:rPr>
+              <w:fldChar w:fldCharType="separate"/>
+            </w:r>
+            <w:r>
+              <w:rPr>
+                <w:noProof/>
+                <w:webHidden/>
+              </w:rPr>
+              <w:t>6</w:t>
             </w:r>
             <w:r>
               <w:rPr>
@@ -709,7 +1058,7 @@
         </w:rPr>
       </w:pPr>
       <w:bookmarkStart w:id="0" w:name="_Toc69477747"/>
-      <w:bookmarkStart w:id="1" w:name="_Toc69485286"/>
+      <w:bookmarkStart w:id="1" w:name="_Toc73714112"/>
       <w:r>
         <w:rPr>
           <w:rFonts w:eastAsia="Times New Roman"/>
@@ -1223,12 +1572,114 @@
           </w:p>
         </w:tc>
       </w:tr>
+      <w:tr>
+        <w:tc>
+          <w:tcPr>
+            <w:tcW w:w="959" w:type="dxa"/>
+            <w:tcBorders>
+              <w:top w:val="single" w:sz="4" w:space="0" w:color="auto"/>
+              <w:left w:val="single" w:sz="6" w:space="0" w:color="000000"/>
+              <w:bottom w:val="single" w:sz="4" w:space="0" w:color="auto"/>
+              <w:right w:val="single" w:sz="6" w:space="0" w:color="000000"/>
+            </w:tcBorders>
+            <w:shd w:val="clear" w:color="auto" w:fill="auto"/>
+          </w:tcPr>
+          <w:p>
+            <w:pPr>
+              <w:spacing w:after="0" w:line="240" w:lineRule="auto"/>
+              <w:textAlignment w:val="baseline"/>
+              <w:rPr>
+                <w:rFonts w:eastAsia="Times New Roman" w:cstheme="minorHAnsi"/>
+                <w:lang w:eastAsia="nl-NL"/>
+              </w:rPr>
+            </w:pPr>
+            <w:r>
+              <w:rPr>
+                <w:rFonts w:eastAsia="Times New Roman" w:cstheme="minorHAnsi"/>
+                <w:lang w:eastAsia="nl-NL"/>
+              </w:rPr>
+              <w:t>1.3</w:t>
+            </w:r>
+          </w:p>
+        </w:tc>
+        <w:tc>
+          <w:tcPr>
+            <w:tcW w:w="1375" w:type="dxa"/>
+            <w:tcBorders>
+              <w:top w:val="single" w:sz="4" w:space="0" w:color="auto"/>
+              <w:left w:val="nil"/>
+              <w:bottom w:val="single" w:sz="4" w:space="0" w:color="auto"/>
+              <w:right w:val="single" w:sz="6" w:space="0" w:color="000000"/>
+            </w:tcBorders>
+            <w:shd w:val="clear" w:color="auto" w:fill="auto"/>
+          </w:tcPr>
+          <w:p>
+            <w:pPr>
+              <w:spacing w:after="0" w:line="240" w:lineRule="auto"/>
+              <w:textAlignment w:val="baseline"/>
+              <w:rPr>
+                <w:rFonts w:eastAsia="Times New Roman" w:cstheme="minorHAnsi"/>
+                <w:lang w:eastAsia="nl-NL"/>
+              </w:rPr>
+            </w:pPr>
+            <w:r>
+              <w:rPr>
+                <w:rFonts w:eastAsia="Times New Roman" w:cstheme="minorHAnsi"/>
+                <w:lang w:eastAsia="nl-NL"/>
+              </w:rPr>
+              <w:t>04-06-2021</w:t>
+            </w:r>
+          </w:p>
+        </w:tc>
+        <w:tc>
+          <w:tcPr>
+            <w:tcW w:w="6676" w:type="dxa"/>
+            <w:tcBorders>
+              <w:top w:val="single" w:sz="4" w:space="0" w:color="auto"/>
+              <w:left w:val="nil"/>
+              <w:bottom w:val="single" w:sz="4" w:space="0" w:color="auto"/>
+              <w:right w:val="single" w:sz="6" w:space="0" w:color="000000"/>
+            </w:tcBorders>
+            <w:shd w:val="clear" w:color="auto" w:fill="auto"/>
+          </w:tcPr>
+          <w:p>
+            <w:pPr>
+              <w:spacing w:after="0" w:line="240" w:lineRule="auto"/>
+              <w:textAlignment w:val="baseline"/>
+              <w:rPr>
+                <w:rFonts w:eastAsia="Times New Roman" w:cstheme="minorHAnsi"/>
+                <w:lang w:eastAsia="nl-NL"/>
+              </w:rPr>
+            </w:pPr>
+            <w:r>
+              <w:rPr>
+                <w:rFonts w:eastAsia="Times New Roman" w:cstheme="minorHAnsi"/>
+                <w:lang w:eastAsia="nl-NL"/>
+              </w:rPr>
+              <w:t>ERD aangepast</w:t>
+            </w:r>
+            <w:r>
+              <w:rPr>
+                <w:rFonts w:eastAsia="Times New Roman" w:cstheme="minorHAnsi"/>
+                <w:lang w:eastAsia="nl-NL"/>
+              </w:rPr>
+              <w:t xml:space="preserve"> en klassendiagram toegevoegd</w:t>
+            </w:r>
+            <w:r>
+              <w:rPr>
+                <w:rFonts w:eastAsia="Times New Roman" w:cstheme="minorHAnsi"/>
+                <w:lang w:eastAsia="nl-NL"/>
+              </w:rPr>
+              <w:t>.</w:t>
+            </w:r>
+          </w:p>
+        </w:tc>
+      </w:tr>
     </w:tbl>
     <w:p>
       <w:pPr>
         <w:pStyle w:val="Kop1"/>
       </w:pPr>
-      <w:bookmarkStart w:id="2" w:name="_Toc69485287"/>
     </w:p>
     <w:p>
       <w:pPr>
@@ -1247,6 +1698,7 @@
       <w:pPr>
         <w:pStyle w:val="Kop1"/>
       </w:pPr>
+      <w:bookmarkStart w:id="2" w:name="_Toc73714113"/>
       <w:r>
         <w:lastRenderedPageBreak/>
         <w:t>ERD</w:t>
@@ -1338,19 +1790,33 @@
       </w:r>
       <w:proofErr w:type="spellStart"/>
       <w:r>
-        <w:t>role</w:t>
-      </w:r>
-      <w:proofErr w:type="spellEnd"/>
-      <w:r>
-        <w:t xml:space="preserve">, deze </w:t>
-      </w:r>
-      <w:proofErr w:type="spellStart"/>
-      <w:r>
-        <w:t>role</w:t>
-      </w:r>
-      <w:proofErr w:type="spellEnd"/>
-      <w:r>
-        <w:t xml:space="preserve"> zal aangeven wat voor user het</w:t>
+        <w:t>admin</w:t>
+      </w:r>
+      <w:proofErr w:type="spellEnd"/>
+      <w:r>
+        <w:t xml:space="preserve"> </w:t>
+      </w:r>
+      <w:proofErr w:type="spellStart"/>
+      <w:r>
+        <w:t>boolean</w:t>
+      </w:r>
+      <w:proofErr w:type="spellEnd"/>
+      <w:r>
+        <w:t xml:space="preserve">, </w:t>
+      </w:r>
+      <w:r>
+        <w:t xml:space="preserve">deze </w:t>
+      </w:r>
+      <w:proofErr w:type="spellStart"/>
+      <w:r>
+        <w:t>boolean</w:t>
+      </w:r>
+      <w:proofErr w:type="spellEnd"/>
+      <w:r>
+        <w:t xml:space="preserve"> </w:t>
+      </w:r>
+      <w:r>
+        <w:t>zal aangeven wat voor user het</w:t>
       </w:r>
       <w:r>
         <w:t xml:space="preserve"> is</w:t>
@@ -1358,24 +1824,19 @@
       <w:r>
         <w:t xml:space="preserve"> </w:t>
       </w:r>
-      <w:proofErr w:type="spellStart"/>
-      <w:r>
-        <w:t>bijvoorbleed</w:t>
-      </w:r>
-      <w:proofErr w:type="spellEnd"/>
-      <w:r>
-        <w:t xml:space="preserve">: </w:t>
-      </w:r>
-      <w:proofErr w:type="spellStart"/>
-      <w:r>
-        <w:t>A</w:t>
-      </w:r>
-      <w:r>
-        <w:t>dmin</w:t>
-      </w:r>
-      <w:proofErr w:type="spellEnd"/>
-      <w:r>
-        <w:t xml:space="preserve"> of gebruiker. De </w:t>
+      <w:r>
+        <w:t>(</w:t>
+      </w:r>
+      <w:proofErr w:type="spellStart"/>
+      <w:r>
+        <w:t>admin</w:t>
+      </w:r>
+      <w:proofErr w:type="spellEnd"/>
+      <w:r>
+        <w:t xml:space="preserve"> of gebruiker)</w:t>
+      </w:r>
+      <w:r>
+        <w:t xml:space="preserve">. De </w:t>
       </w:r>
       <w:proofErr w:type="spellStart"/>
       <w:r>
@@ -1457,6 +1918,27 @@
       <w:proofErr w:type="spellEnd"/>
       <w:r>
         <w:t xml:space="preserve"> kunnen aanpassen of verwijderen.</w:t>
+      </w:r>
+    </w:p>
+    <w:p>
+      <w:r>
+        <w:t xml:space="preserve">Verder </w:t>
+      </w:r>
+      <w:proofErr w:type="gramStart"/>
+      <w:r>
+        <w:t>houd</w:t>
+      </w:r>
+      <w:proofErr w:type="gramEnd"/>
+      <w:r>
+        <w:t xml:space="preserve"> een run ook andere handige informatie bij die gebruikers graag zouden willen hebben, deze informatie kan door de runner toegevoegd worden zoals extra informatie of links naar bijvoorbeeld </w:t>
+      </w:r>
+      <w:proofErr w:type="spellStart"/>
+      <w:r>
+        <w:t>videos</w:t>
+      </w:r>
+      <w:proofErr w:type="spellEnd"/>
+      <w:r>
+        <w:t xml:space="preserve"> van de run zelf.</w:t>
       </w:r>
     </w:p>
     <w:p>
@@ -1471,10 +1953,10 @@
           <w:lang w:val="en-US"/>
         </w:rPr>
         <w:drawing>
-          <wp:inline distT="0" distB="0" distL="0" distR="0" wp14:anchorId="2D9D1622" wp14:editId="1A166875">
-            <wp:extent cx="5724525" cy="4533900"/>
-            <wp:effectExtent l="0" t="0" r="9525" b="0"/>
-            <wp:docPr id="8" name="Afbeelding 8"/>
+          <wp:inline distT="0" distB="0" distL="0" distR="0" wp14:anchorId="37CE2679" wp14:editId="00D2BE3F">
+            <wp:extent cx="4476750" cy="4686300"/>
+            <wp:effectExtent l="0" t="0" r="0" b="0"/>
+            <wp:docPr id="3" name="Afbeelding 3"/>
             <wp:cNvGraphicFramePr>
               <a:graphicFrameLocks xmlns:a="http://schemas.openxmlformats.org/drawingml/2006/main" noChangeAspect="1"/>
             </wp:cNvGraphicFramePr>
@@ -1482,7 +1964,7 @@
               <a:graphicData uri="http://schemas.openxmlformats.org/drawingml/2006/picture">
                 <pic:pic xmlns:pic="http://schemas.openxmlformats.org/drawingml/2006/picture">
                   <pic:nvPicPr>
-                    <pic:cNvPr id="0" name="Picture 3"/>
+                    <pic:cNvPr id="0" name="Picture 1"/>
                     <pic:cNvPicPr>
                       <a:picLocks noChangeAspect="1" noChangeArrowheads="1"/>
                     </pic:cNvPicPr>
@@ -1503,7 +1985,7 @@
                   <pic:spPr bwMode="auto">
                     <a:xfrm>
                       <a:off x="0" y="0"/>
-                      <a:ext cx="5724525" cy="4533900"/>
+                      <a:ext cx="4476750" cy="4686300"/>
                     </a:xfrm>
                     <a:prstGeom prst="rect">
                       <a:avLst/>
@@ -1523,6 +2005,192 @@
     <w:p>
       <w:pPr>
         <w:rPr>
+          <w:lang w:val="en-US"/>
+        </w:rPr>
+      </w:pPr>
+      <w:r>
+        <w:rPr>
+          <w:lang w:val="en-US"/>
+        </w:rPr>
+        <w:br w:type="page"/>
+      </w:r>
+    </w:p>
+    <w:p>
+      <w:pPr>
+        <w:pStyle w:val="Kop1"/>
+      </w:pPr>
+      <w:bookmarkStart w:id="3" w:name="_Toc73714114"/>
+      <w:r>
+        <w:lastRenderedPageBreak/>
+        <w:t>Klassen diagram</w:t>
+      </w:r>
+      <w:bookmarkEnd w:id="3"/>
+    </w:p>
+    <w:p>
+      <w:r>
+        <w:t xml:space="preserve">Binnen mijn </w:t>
+      </w:r>
+      <w:proofErr w:type="gramStart"/>
+      <w:r>
+        <w:t>web project</w:t>
+      </w:r>
+      <w:proofErr w:type="gramEnd"/>
+      <w:r>
+        <w:t xml:space="preserve"> m</w:t>
+      </w:r>
+      <w:r>
+        <w:t xml:space="preserve">aak ik gebruik van het </w:t>
+      </w:r>
+      <w:proofErr w:type="spellStart"/>
+      <w:r>
+        <w:t>framework</w:t>
+      </w:r>
+      <w:proofErr w:type="spellEnd"/>
+      <w:r>
+        <w:t xml:space="preserve"> </w:t>
+      </w:r>
+      <w:proofErr w:type="spellStart"/>
+      <w:r>
+        <w:t>Laravel</w:t>
+      </w:r>
+      <w:proofErr w:type="spellEnd"/>
+      <w:r>
+        <w:t xml:space="preserve"> en voornamelijk </w:t>
+      </w:r>
+      <w:proofErr w:type="spellStart"/>
+      <w:r>
+        <w:t>CRUD’s</w:t>
+      </w:r>
+      <w:proofErr w:type="spellEnd"/>
+      <w:r>
+        <w:t xml:space="preserve"> voor datamanagement, hierdoor heb ik verschillende controllers die de CRUD functionaliteit bijhouden. </w:t>
+      </w:r>
+    </w:p>
+    <w:p>
+      <w:r>
+        <w:t xml:space="preserve">Om met mijn database te communiceren heb ik een abstractie laag toegevoegd tussen de controllers en mijn </w:t>
+      </w:r>
+      <w:proofErr w:type="spellStart"/>
+      <w:r>
+        <w:t>models</w:t>
+      </w:r>
+      <w:proofErr w:type="spellEnd"/>
+      <w:r>
+        <w:t xml:space="preserve">, Hierbij kunnen de normale database </w:t>
+      </w:r>
+      <w:proofErr w:type="spellStart"/>
+      <w:r>
+        <w:t>queries</w:t>
+      </w:r>
+      <w:proofErr w:type="spellEnd"/>
+      <w:r>
+        <w:t xml:space="preserve"> die voor alle </w:t>
+      </w:r>
+      <w:proofErr w:type="spellStart"/>
+      <w:r>
+        <w:t>models</w:t>
+      </w:r>
+      <w:proofErr w:type="spellEnd"/>
+      <w:r>
+        <w:t xml:space="preserve"> van toepassing zijn gevonden worden in de </w:t>
+      </w:r>
+      <w:proofErr w:type="spellStart"/>
+      <w:r>
+        <w:t>Repository</w:t>
+      </w:r>
+      <w:proofErr w:type="spellEnd"/>
+      <w:r>
+        <w:t xml:space="preserve"> class, terwijl meer specifieke </w:t>
+      </w:r>
+      <w:proofErr w:type="spellStart"/>
+      <w:r>
+        <w:t>queries</w:t>
+      </w:r>
+      <w:proofErr w:type="spellEnd"/>
+      <w:r>
+        <w:t xml:space="preserve"> zich bevinden in andere </w:t>
+      </w:r>
+      <w:proofErr w:type="spellStart"/>
+      <w:r>
+        <w:t>repository</w:t>
+      </w:r>
+      <w:proofErr w:type="spellEnd"/>
+      <w:r>
+        <w:t xml:space="preserve"> classes zoals de </w:t>
+      </w:r>
+      <w:proofErr w:type="spellStart"/>
+      <w:r>
+        <w:t>UserRepository</w:t>
+      </w:r>
+      <w:proofErr w:type="spellEnd"/>
+      <w:r>
+        <w:t xml:space="preserve">. </w:t>
+      </w:r>
+    </w:p>
+    <w:p>
+      <w:pPr>
+        <w:rPr>
+          <w:lang w:val="en-US"/>
+        </w:rPr>
+      </w:pPr>
+      <w:r>
+        <w:rPr>
+          <w:noProof/>
+          <w:lang w:val="en-US"/>
+        </w:rPr>
+        <w:drawing>
+          <wp:inline distT="0" distB="0" distL="0" distR="0" wp14:anchorId="2A903859" wp14:editId="081AEE06">
+            <wp:extent cx="5715000" cy="2762250"/>
+            <wp:effectExtent l="0" t="0" r="0" b="0"/>
+            <wp:docPr id="6" name="Afbeelding 6"/>
+            <wp:cNvGraphicFramePr>
+              <a:graphicFrameLocks xmlns:a="http://schemas.openxmlformats.org/drawingml/2006/main" noChangeAspect="1"/>
+            </wp:cNvGraphicFramePr>
+            <a:graphic xmlns:a="http://schemas.openxmlformats.org/drawingml/2006/main">
+              <a:graphicData uri="http://schemas.openxmlformats.org/drawingml/2006/picture">
+                <pic:pic xmlns:pic="http://schemas.openxmlformats.org/drawingml/2006/picture">
+                  <pic:nvPicPr>
+                    <pic:cNvPr id="0" name="Picture 1"/>
+                    <pic:cNvPicPr>
+                      <a:picLocks noChangeAspect="1" noChangeArrowheads="1"/>
+                    </pic:cNvPicPr>
+                  </pic:nvPicPr>
+                  <pic:blipFill>
+                    <a:blip r:embed="rId8" cstate="print">
+                      <a:extLst>
+                        <a:ext uri="{28A0092B-C50C-407E-A947-70E740481C1C}">
+                          <a14:useLocalDpi xmlns:a14="http://schemas.microsoft.com/office/drawing/2010/main" val="0"/>
+                        </a:ext>
+                      </a:extLst>
+                    </a:blip>
+                    <a:srcRect/>
+                    <a:stretch>
+                      <a:fillRect/>
+                    </a:stretch>
+                  </pic:blipFill>
+                  <pic:spPr bwMode="auto">
+                    <a:xfrm>
+                      <a:off x="0" y="0"/>
+                      <a:ext cx="5715000" cy="2762250"/>
+                    </a:xfrm>
+                    <a:prstGeom prst="rect">
+                      <a:avLst/>
+                    </a:prstGeom>
+                    <a:noFill/>
+                    <a:ln>
+                      <a:noFill/>
+                    </a:ln>
+                  </pic:spPr>
+                </pic:pic>
+              </a:graphicData>
+            </a:graphic>
+          </wp:inline>
+        </w:drawing>
+      </w:r>
+    </w:p>
+    <w:p>
+      <w:pPr>
+        <w:rPr>
           <w:rFonts w:asciiTheme="majorHAnsi" w:eastAsiaTheme="majorEastAsia" w:hAnsiTheme="majorHAnsi" w:cstheme="majorBidi"/>
           <w:color w:val="2F5496" w:themeColor="accent1" w:themeShade="BF"/>
           <w:sz w:val="32"/>
@@ -1537,21 +2205,25 @@
       <w:pPr>
         <w:pStyle w:val="Kop1"/>
       </w:pPr>
+      <w:bookmarkStart w:id="4" w:name="_Toc73714115"/>
       <w:proofErr w:type="spellStart"/>
       <w:r>
         <w:lastRenderedPageBreak/>
         <w:t>Laravel</w:t>
       </w:r>
+      <w:bookmarkEnd w:id="4"/>
       <w:proofErr w:type="spellEnd"/>
     </w:p>
     <w:p>
       <w:pPr>
         <w:pStyle w:val="Kop2"/>
       </w:pPr>
+      <w:bookmarkStart w:id="5" w:name="_Toc73714116"/>
       <w:proofErr w:type="gramStart"/>
       <w:r>
         <w:t>structuur</w:t>
       </w:r>
+      <w:bookmarkEnd w:id="5"/>
       <w:proofErr w:type="gramEnd"/>
     </w:p>
     <w:p>
@@ -1585,7 +2257,7 @@
                     </pic:cNvPicPr>
                   </pic:nvPicPr>
                   <pic:blipFill>
-                    <a:blip r:embed="rId8">
+                    <a:blip r:embed="rId9">
                       <a:extLst>
                         <a:ext uri="{28A0092B-C50C-407E-A947-70E740481C1C}">
                           <a14:useLocalDpi xmlns:a14="http://schemas.microsoft.com/office/drawing/2010/main" val="0"/>
@@ -1740,7 +2412,7 @@
                     <pic:cNvPicPr/>
                   </pic:nvPicPr>
                   <pic:blipFill>
-                    <a:blip r:embed="rId9">
+                    <a:blip r:embed="rId10">
                       <a:extLst>
                         <a:ext uri="{28A0092B-C50C-407E-A947-70E740481C1C}">
                           <a14:useLocalDpi xmlns:a14="http://schemas.microsoft.com/office/drawing/2010/main" val="0"/>
@@ -1862,7 +2534,7 @@
                     <pic:cNvPicPr/>
                   </pic:nvPicPr>
                   <pic:blipFill>
-                    <a:blip r:embed="rId10">
+                    <a:blip r:embed="rId11">
                       <a:extLst>
                         <a:ext uri="{28A0092B-C50C-407E-A947-70E740481C1C}">
                           <a14:useLocalDpi xmlns:a14="http://schemas.microsoft.com/office/drawing/2010/main" val="0"/>
@@ -1969,10 +2641,12 @@
       <w:pPr>
         <w:pStyle w:val="Kop2"/>
       </w:pPr>
+      <w:bookmarkStart w:id="6" w:name="_Toc73714117"/>
       <w:r>
         <w:lastRenderedPageBreak/>
         <w:t>Query Builder</w:t>
       </w:r>
+      <w:bookmarkEnd w:id="6"/>
     </w:p>
     <w:p>
       <w:r>
@@ -2010,10 +2684,12 @@
       <w:pPr>
         <w:pStyle w:val="Kop3"/>
       </w:pPr>
+      <w:bookmarkStart w:id="7" w:name="_Toc73714118"/>
       <w:proofErr w:type="spellStart"/>
       <w:r>
         <w:t>Vulnerabilities</w:t>
       </w:r>
+      <w:bookmarkEnd w:id="7"/>
       <w:proofErr w:type="spellEnd"/>
     </w:p>
     <w:p>
@@ -2201,7 +2877,7 @@
       <w:r>
         <w:t xml:space="preserve"> databases zoals </w:t>
       </w:r>
-      <w:hyperlink r:id="rId11" w:history="1">
+      <w:hyperlink r:id="rId12" w:history="1">
         <w:r>
           <w:rPr>
             <w:rStyle w:val="Hyperlink"/>
@@ -2233,10 +2909,12 @@
       <w:pPr>
         <w:pStyle w:val="Kop3"/>
       </w:pPr>
+      <w:bookmarkStart w:id="8" w:name="_Toc73714119"/>
       <w:proofErr w:type="spellStart"/>
       <w:r>
         <w:t>Limitaties</w:t>
       </w:r>
+      <w:bookmarkEnd w:id="8"/>
       <w:proofErr w:type="spellEnd"/>
     </w:p>
     <w:p>
@@ -3698,6 +4376,19 @@
       <w:szCs w:val="24"/>
     </w:rPr>
   </w:style>
+  <w:style w:type="paragraph" w:styleId="Inhopg3">
+    <w:name w:val="toc 3"/>
+    <w:basedOn w:val="Standaard"/>
+    <w:next w:val="Standaard"/>
+    <w:autoRedefine/>
+    <w:uiPriority w:val="39"/>
+    <w:unhideWhenUsed/>
+    <w:rsid w:val="00E664E3"/>
+    <w:pPr>
+      <w:spacing w:after="100"/>
+      <w:ind w:left="440"/>
+    </w:pPr>
+  </w:style>
 </w:styles>
 </file>
 
